--- a/sujet/TestUltraMp3_20230202.docx
+++ b/sujet/TestUltraMp3_20230202.docx
@@ -1778,11 +1778,19 @@
           <w:color w:val="000000" w:themeColor="text1"/>
         </w:rPr>
       </w:pPr>
-      <w:r>
-        <w:rPr>
-          <w:color w:val="000000" w:themeColor="text1"/>
-        </w:rPr>
-        <w:t>offrir la possibilité</w:t>
+      <w:proofErr w:type="gramStart"/>
+      <w:r>
+        <w:rPr>
+          <w:color w:val="000000" w:themeColor="text1"/>
+        </w:rPr>
+        <w:t>offrir</w:t>
+      </w:r>
+      <w:proofErr w:type="gramEnd"/>
+      <w:r>
+        <w:rPr>
+          <w:color w:val="000000" w:themeColor="text1"/>
+        </w:rPr>
+        <w:t xml:space="preserve"> la possibilité</w:t>
       </w:r>
       <w:r>
         <w:rPr>
@@ -1796,8 +1804,6 @@
         </w:rPr>
         <w:t>d’</w:t>
       </w:r>
-      <w:bookmarkStart w:id="0" w:name="_GoBack"/>
-      <w:bookmarkEnd w:id="0"/>
       <w:r>
         <w:rPr>
           <w:color w:val="000000" w:themeColor="text1"/>
@@ -2178,11 +2184,90 @@
     <w:p>
       <w:pPr>
         <w:pStyle w:val="Paragraphedeliste"/>
-        <w:jc w:val="both"/>
-        <w:rPr>
-          <w:color w:val="000000" w:themeColor="text1"/>
-        </w:rPr>
-      </w:pPr>
+        <w:ind w:left="0"/>
+        <w:jc w:val="both"/>
+        <w:rPr>
+          <w:color w:val="000000" w:themeColor="text1"/>
+          <w:u w:val="single"/>
+        </w:rPr>
+      </w:pPr>
+      <w:bookmarkStart w:id="0" w:name="_GoBack"/>
+      <w:bookmarkEnd w:id="0"/>
+      <w:r>
+        <w:rPr>
+          <w:color w:val="000000" w:themeColor="text1"/>
+          <w:u w:val="single"/>
+        </w:rPr>
+        <w:t xml:space="preserve">Bonus : </w:t>
+      </w:r>
+    </w:p>
+    <w:p>
+      <w:pPr>
+        <w:pStyle w:val="Paragraphedeliste"/>
+        <w:numPr>
+          <w:ilvl w:val="0"/>
+          <w:numId w:val="14"/>
+        </w:numPr>
+        <w:jc w:val="both"/>
+        <w:rPr>
+          <w:color w:val="000000" w:themeColor="text1"/>
+        </w:rPr>
+      </w:pPr>
+      <w:proofErr w:type="gramStart"/>
+      <w:r>
+        <w:rPr>
+          <w:color w:val="000000" w:themeColor="text1"/>
+        </w:rPr>
+        <w:t>ajouter</w:t>
+      </w:r>
+      <w:proofErr w:type="gramEnd"/>
+      <w:r>
+        <w:rPr>
+          <w:color w:val="000000" w:themeColor="text1"/>
+        </w:rPr>
+        <w:t xml:space="preserve"> un </w:t>
+      </w:r>
+      <w:proofErr w:type="spellStart"/>
+      <w:r>
+        <w:rPr>
+          <w:color w:val="000000" w:themeColor="text1"/>
+        </w:rPr>
+        <w:t>slider</w:t>
+      </w:r>
+      <w:proofErr w:type="spellEnd"/>
+      <w:r>
+        <w:rPr>
+          <w:color w:val="000000" w:themeColor="text1"/>
+        </w:rPr>
+        <w:t xml:space="preserve"> qui gère le volume de la musique puis </w:t>
+      </w:r>
+    </w:p>
+    <w:p>
+      <w:pPr>
+        <w:pStyle w:val="Paragraphedeliste"/>
+        <w:numPr>
+          <w:ilvl w:val="0"/>
+          <w:numId w:val="14"/>
+        </w:numPr>
+        <w:jc w:val="both"/>
+        <w:rPr>
+          <w:color w:val="000000" w:themeColor="text1"/>
+        </w:rPr>
+      </w:pPr>
+      <w:proofErr w:type="gramStart"/>
+      <w:r>
+        <w:rPr>
+          <w:color w:val="000000" w:themeColor="text1"/>
+        </w:rPr>
+        <w:t>gérer</w:t>
+      </w:r>
+      <w:proofErr w:type="gramEnd"/>
+      <w:r>
+        <w:rPr>
+          <w:color w:val="000000" w:themeColor="text1"/>
+        </w:rPr>
+        <w:t xml:space="preserve"> l’affichage du bouton « Pause » afin qu’il ne soit visible que lorsque la musique est en cours de lecture.</w:t>
+      </w:r>
     </w:p>
     <w:p>
       <w:pPr>
@@ -3632,6 +3717,119 @@
     </w:lvl>
   </w:abstractNum>
   <w:abstractNum w:abstractNumId="7" w15:restartNumberingAfterBreak="0">
+    <w:nsid w:val="54A86D87"/>
+    <w:multiLevelType w:val="hybridMultilevel"/>
+    <w:tmpl w:val="0220E43C"/>
+    <w:lvl w:ilvl="0" w:tplc="040C0005">
+      <w:start w:val="1"/>
+      <w:numFmt w:val="bullet"/>
+      <w:lvlText w:val=""/>
+      <w:lvlJc w:val="left"/>
+      <w:pPr>
+        <w:ind w:left="2136" w:hanging="360"/>
+      </w:pPr>
+      <w:rPr>
+        <w:rFonts w:ascii="Wingdings" w:hAnsi="Wingdings" w:hint="default"/>
+      </w:rPr>
+    </w:lvl>
+    <w:lvl w:ilvl="1" w:tplc="040C0003" w:tentative="1">
+      <w:start w:val="1"/>
+      <w:numFmt w:val="bullet"/>
+      <w:lvlText w:val="o"/>
+      <w:lvlJc w:val="left"/>
+      <w:pPr>
+        <w:ind w:left="2856" w:hanging="360"/>
+      </w:pPr>
+      <w:rPr>
+        <w:rFonts w:ascii="Courier New" w:hAnsi="Courier New" w:cs="Courier New" w:hint="default"/>
+      </w:rPr>
+    </w:lvl>
+    <w:lvl w:ilvl="2" w:tplc="040C0005" w:tentative="1">
+      <w:start w:val="1"/>
+      <w:numFmt w:val="bullet"/>
+      <w:lvlText w:val=""/>
+      <w:lvlJc w:val="left"/>
+      <w:pPr>
+        <w:ind w:left="3576" w:hanging="360"/>
+      </w:pPr>
+      <w:rPr>
+        <w:rFonts w:ascii="Wingdings" w:hAnsi="Wingdings" w:hint="default"/>
+      </w:rPr>
+    </w:lvl>
+    <w:lvl w:ilvl="3" w:tplc="040C0001" w:tentative="1">
+      <w:start w:val="1"/>
+      <w:numFmt w:val="bullet"/>
+      <w:lvlText w:val=""/>
+      <w:lvlJc w:val="left"/>
+      <w:pPr>
+        <w:ind w:left="4296" w:hanging="360"/>
+      </w:pPr>
+      <w:rPr>
+        <w:rFonts w:ascii="Symbol" w:hAnsi="Symbol" w:hint="default"/>
+      </w:rPr>
+    </w:lvl>
+    <w:lvl w:ilvl="4" w:tplc="040C0003" w:tentative="1">
+      <w:start w:val="1"/>
+      <w:numFmt w:val="bullet"/>
+      <w:lvlText w:val="o"/>
+      <w:lvlJc w:val="left"/>
+      <w:pPr>
+        <w:ind w:left="5016" w:hanging="360"/>
+      </w:pPr>
+      <w:rPr>
+        <w:rFonts w:ascii="Courier New" w:hAnsi="Courier New" w:cs="Courier New" w:hint="default"/>
+      </w:rPr>
+    </w:lvl>
+    <w:lvl w:ilvl="5" w:tplc="040C0005" w:tentative="1">
+      <w:start w:val="1"/>
+      <w:numFmt w:val="bullet"/>
+      <w:lvlText w:val=""/>
+      <w:lvlJc w:val="left"/>
+      <w:pPr>
+        <w:ind w:left="5736" w:hanging="360"/>
+      </w:pPr>
+      <w:rPr>
+        <w:rFonts w:ascii="Wingdings" w:hAnsi="Wingdings" w:hint="default"/>
+      </w:rPr>
+    </w:lvl>
+    <w:lvl w:ilvl="6" w:tplc="040C0001" w:tentative="1">
+      <w:start w:val="1"/>
+      <w:numFmt w:val="bullet"/>
+      <w:lvlText w:val=""/>
+      <w:lvlJc w:val="left"/>
+      <w:pPr>
+        <w:ind w:left="6456" w:hanging="360"/>
+      </w:pPr>
+      <w:rPr>
+        <w:rFonts w:ascii="Symbol" w:hAnsi="Symbol" w:hint="default"/>
+      </w:rPr>
+    </w:lvl>
+    <w:lvl w:ilvl="7" w:tplc="040C0003" w:tentative="1">
+      <w:start w:val="1"/>
+      <w:numFmt w:val="bullet"/>
+      <w:lvlText w:val="o"/>
+      <w:lvlJc w:val="left"/>
+      <w:pPr>
+        <w:ind w:left="7176" w:hanging="360"/>
+      </w:pPr>
+      <w:rPr>
+        <w:rFonts w:ascii="Courier New" w:hAnsi="Courier New" w:cs="Courier New" w:hint="default"/>
+      </w:rPr>
+    </w:lvl>
+    <w:lvl w:ilvl="8" w:tplc="040C0005" w:tentative="1">
+      <w:start w:val="1"/>
+      <w:numFmt w:val="bullet"/>
+      <w:lvlText w:val=""/>
+      <w:lvlJc w:val="left"/>
+      <w:pPr>
+        <w:ind w:left="7896" w:hanging="360"/>
+      </w:pPr>
+      <w:rPr>
+        <w:rFonts w:ascii="Wingdings" w:hAnsi="Wingdings" w:hint="default"/>
+      </w:rPr>
+    </w:lvl>
+  </w:abstractNum>
+  <w:abstractNum w:abstractNumId="8" w15:restartNumberingAfterBreak="0">
     <w:nsid w:val="56872E88"/>
     <w:multiLevelType w:val="hybridMultilevel"/>
     <w:tmpl w:val="A3F6C4DE"/>
@@ -3744,7 +3942,7 @@
       </w:rPr>
     </w:lvl>
   </w:abstractNum>
-  <w:abstractNum w:abstractNumId="8" w15:restartNumberingAfterBreak="0">
+  <w:abstractNum w:abstractNumId="9" w15:restartNumberingAfterBreak="0">
     <w:nsid w:val="627E491D"/>
     <w:multiLevelType w:val="hybridMultilevel"/>
     <w:tmpl w:val="EBEEB868"/>
@@ -3856,7 +4054,7 @@
       </w:rPr>
     </w:lvl>
   </w:abstractNum>
-  <w:abstractNum w:abstractNumId="9" w15:restartNumberingAfterBreak="0">
+  <w:abstractNum w:abstractNumId="10" w15:restartNumberingAfterBreak="0">
     <w:nsid w:val="63B15323"/>
     <w:multiLevelType w:val="hybridMultilevel"/>
     <w:tmpl w:val="5E5E9A7E"/>
@@ -3968,7 +4166,7 @@
       </w:rPr>
     </w:lvl>
   </w:abstractNum>
-  <w:abstractNum w:abstractNumId="10" w15:restartNumberingAfterBreak="0">
+  <w:abstractNum w:abstractNumId="11" w15:restartNumberingAfterBreak="0">
     <w:nsid w:val="731960DD"/>
     <w:multiLevelType w:val="hybridMultilevel"/>
     <w:tmpl w:val="5456B9A2"/>
@@ -4054,7 +4252,7 @@
       </w:pPr>
     </w:lvl>
   </w:abstractNum>
-  <w:abstractNum w:abstractNumId="11" w15:restartNumberingAfterBreak="0">
+  <w:abstractNum w:abstractNumId="12" w15:restartNumberingAfterBreak="0">
     <w:nsid w:val="7E4D23B4"/>
     <w:multiLevelType w:val="hybridMultilevel"/>
     <w:tmpl w:val="CB4EE7F4"/>
@@ -4200,7 +4398,7 @@
     <w:abstractNumId w:val="0"/>
   </w:num>
   <w:num w:numId="3">
-    <w:abstractNumId w:val="10"/>
+    <w:abstractNumId w:val="11"/>
     <w:lvlOverride w:ilvl="0">
       <w:startOverride w:val="1"/>
     </w:lvlOverride>
@@ -4230,34 +4428,37 @@
     </w:lvlOverride>
   </w:num>
   <w:num w:numId="4">
-    <w:abstractNumId w:val="10"/>
+    <w:abstractNumId w:val="11"/>
   </w:num>
   <w:num w:numId="5">
     <w:abstractNumId w:val="3"/>
   </w:num>
   <w:num w:numId="6">
-    <w:abstractNumId w:val="7"/>
+    <w:abstractNumId w:val="8"/>
   </w:num>
   <w:num w:numId="7">
     <w:abstractNumId w:val="1"/>
   </w:num>
   <w:num w:numId="8">
-    <w:abstractNumId w:val="8"/>
+    <w:abstractNumId w:val="9"/>
   </w:num>
   <w:num w:numId="9">
     <w:abstractNumId w:val="2"/>
   </w:num>
   <w:num w:numId="10">
-    <w:abstractNumId w:val="9"/>
+    <w:abstractNumId w:val="10"/>
   </w:num>
   <w:num w:numId="11">
-    <w:abstractNumId w:val="11"/>
+    <w:abstractNumId w:val="12"/>
   </w:num>
   <w:num w:numId="12">
     <w:abstractNumId w:val="5"/>
   </w:num>
   <w:num w:numId="13">
     <w:abstractNumId w:val="6"/>
+  </w:num>
+  <w:num w:numId="14">
+    <w:abstractNumId w:val="7"/>
   </w:num>
 </w:numbering>
 </file>

--- a/sujet/TestUltraMp3_20230202.docx
+++ b/sujet/TestUltraMp3_20230202.docx
@@ -494,7 +494,7 @@
           <w:b/>
           <w:i/>
         </w:rPr>
-        <w:t>Film</w:t>
+        <w:t>Musique</w:t>
       </w:r>
       <w:r>
         <w:rPr>
@@ -518,16 +518,24 @@
         </w:rPr>
         <w:t>« </w:t>
       </w:r>
-      <w:proofErr w:type="spellStart"/>
       <w:r>
         <w:rPr>
           <w:rFonts w:cs="Arial"/>
           <w:b/>
           <w:i/>
         </w:rPr>
-        <w:t>Realisateur</w:t>
-      </w:r>
-      <w:proofErr w:type="spellEnd"/>
+        <w:t>Composi</w:t>
+      </w:r>
+      <w:bookmarkStart w:id="0" w:name="_GoBack"/>
+      <w:bookmarkEnd w:id="0"/>
+      <w:r>
+        <w:rPr>
+          <w:rFonts w:cs="Arial"/>
+          <w:b/>
+          <w:i/>
+        </w:rPr>
+        <w:t>teur</w:t>
+      </w:r>
       <w:r>
         <w:rPr>
           <w:rFonts w:cs="Arial"/>
@@ -1565,19 +1573,7 @@
         <w:rPr>
           <w:color w:val="000000" w:themeColor="text1"/>
         </w:rPr>
-        <w:t>musique</w:t>
-      </w:r>
-      <w:r>
-        <w:rPr>
-          <w:color w:val="000000" w:themeColor="text1"/>
-        </w:rPr>
-        <w:t>s</w:t>
-      </w:r>
-      <w:r>
-        <w:rPr>
-          <w:color w:val="000000" w:themeColor="text1"/>
-        </w:rPr>
-        <w:t xml:space="preserve"> </w:t>
+        <w:t xml:space="preserve">musiques </w:t>
       </w:r>
       <w:r>
         <w:rPr>
@@ -1608,19 +1604,7 @@
         <w:rPr>
           <w:color w:val="000000" w:themeColor="text1"/>
         </w:rPr>
-        <w:t>musique</w:t>
-      </w:r>
-      <w:r>
-        <w:rPr>
-          <w:color w:val="000000" w:themeColor="text1"/>
-        </w:rPr>
-        <w:t>s</w:t>
-      </w:r>
-      <w:r>
-        <w:rPr>
-          <w:color w:val="000000" w:themeColor="text1"/>
-        </w:rPr>
-        <w:t xml:space="preserve"> </w:t>
+        <w:t xml:space="preserve">musiques </w:t>
       </w:r>
       <w:r>
         <w:rPr>
@@ -2191,8 +2175,6 @@
           <w:u w:val="single"/>
         </w:rPr>
       </w:pPr>
-      <w:bookmarkStart w:id="0" w:name="_GoBack"/>
-      <w:bookmarkEnd w:id="0"/>
       <w:r>
         <w:rPr>
           <w:color w:val="000000" w:themeColor="text1"/>
